--- a/OffertTemplateTool/wwwroot/Exporteoffers/OfferOsBoktor.docx
+++ b/OffertTemplateTool/wwwroot/Exporteoffers/OfferOsBoktor.docx
@@ -530,7 +530,7 @@
         </w:rPr>
       </w:pPr>
       <w:r>
-        <w:t>info@krisbroekstra.nl</w:t>
+        <w:t>info@krisbroekstra.nl&lt;h1&gt;Inleiding&lt;/h1&gt;&lt;p&gt;ik leg hier precies uit wat voor project dit is en wat het gaat worden en wat&lt;/p&gt;&lt;h1&gt;planning&lt;/h1&gt;&lt;p&gt;de planning is als volgt, we gaan eerst een OS project starten en daarin beginnen we, we moet dan eerst hardware aanschaffen waar het op kan draaien.&lt;/p&gt;&lt;h1&gt;hallo&lt;/h1&gt;&lt;p&gt;ik ben kris en maak dit project voor bokotr inc. ik hoop dat jullie dit een mooie realisatie vinden en mijn verslag waarderen.&lt;/p&gt;</w:t>
       </w:r>
     </w:p>
     <w:p>
@@ -962,6 +962,7 @@
         <w:rPr>
           <w:b/>
         </w:rPr>
+        <w:lastRenderedPageBreak/>
         <w:t>Documentversie</w:t>
       </w:r>
       <w:r>
@@ -1096,220 +1097,16 @@
       <w:pPr>
         <w:pStyle w:val="Geenafstand"/>
         <w:rPr>
-          <w:rFonts w:ascii="Calibri" w:hAnsi="Calibri" w:cs="Calibri"/>
-          <w:color w:val="000000" w:themeColor="text1"/>
-          <w:sz w:val="24"/>
-        </w:rPr>
-      </w:pPr>
-      <w:r>
-        <w:rPr>
           <w:rFonts w:ascii="Courier New" w:hAnsi="Courier New" w:cs="Courier New"/>
           <w:color w:val="000000" w:themeColor="text1"/>
-          <w:sz w:val="24"/>
-        </w:rPr>
-        <w:t>Inleiding..........................................................</w:t>
-      </w:r>
+        </w:rPr>
+      </w:pPr>
       <w:r>
         <w:rPr>
           <w:rFonts w:ascii="Courier New" w:hAnsi="Courier New" w:cs="Courier New"/>
           <w:color w:val="000000" w:themeColor="text1"/>
-          <w:sz w:val="24"/>
-        </w:rPr>
-        <w:t>5</w:t>
-      </w:r>
-      <w:r>
-        <w:rPr>
-          <w:rFonts w:ascii="Courier New" w:hAnsi="Courier New" w:cs="Courier New"/>
-          <w:color w:val="000000" w:themeColor="text1"/>
-          <w:sz w:val="24"/>
-        </w:rPr>
-        <w:br/>
-        <w:t>planning...........................................................</w:t>
-      </w:r>
-      <w:r>
-        <w:rPr>
-          <w:rFonts w:ascii="Courier New" w:hAnsi="Courier New" w:cs="Courier New"/>
-          <w:color w:val="000000" w:themeColor="text1"/>
-          <w:sz w:val="24"/>
-        </w:rPr>
-        <w:t>6</w:t>
-      </w:r>
-      <w:r>
-        <w:rPr>
-          <w:rFonts w:ascii="Courier New" w:hAnsi="Courier New" w:cs="Courier New"/>
-          <w:color w:val="000000" w:themeColor="text1"/>
-          <w:sz w:val="24"/>
-        </w:rPr>
-        <w:br/>
-        <w:t>hallo..............................................................</w:t>
-      </w:r>
-      <w:r>
-        <w:rPr>
-          <w:rFonts w:ascii="Courier New" w:hAnsi="Courier New" w:cs="Courier New"/>
-          <w:color w:val="000000" w:themeColor="text1"/>
-          <w:sz w:val="24"/>
-        </w:rPr>
-        <w:t>7</w:t>
-      </w:r>
-      <w:r>
-        <w:rPr>
-          <w:rFonts w:ascii="Courier New" w:hAnsi="Courier New" w:cs="Courier New"/>
-          <w:color w:val="000000" w:themeColor="text1"/>
-          <w:sz w:val="24"/>
-        </w:rPr>
-        <w:br/>
-      </w:r>
-    </w:p>
-    <w:p>
-      <w:pPr>
-        <w:rPr>
-          <w:rFonts w:ascii="Calibri" w:hAnsi="Calibri" w:cs="Calibri"/>
-          <w:color w:val="000000" w:themeColor="text1"/>
-          <w:sz w:val="24"/>
-        </w:rPr>
-      </w:pPr>
-      <w:r>
-        <w:rPr>
-          <w:rFonts w:ascii="Calibri" w:hAnsi="Calibri" w:cs="Calibri"/>
-          <w:color w:val="000000" w:themeColor="text1"/>
-          <w:sz w:val="24"/>
-        </w:rPr>
-        <w:br w:type="page"/>
-      </w:r>
-    </w:p>
-    <w:p>
-      <w:pPr>
-        <w:pStyle w:val="Geenafstand"/>
-        <w:rPr>
-          <w:rFonts w:ascii="Calibri" w:hAnsi="Calibri" w:cs="Calibri"/>
-          <w:color w:val="000000"/>
-        </w:rPr>
-      </w:pPr>
-      <w:r>
-        <w:rPr>
-          <w:rFonts w:ascii="Calibri" w:hAnsi="Calibri" w:cs="Calibri"/>
-          <w:b/>
-          <w:color w:val="FF0000"/>
-          <w:sz w:val="40"/>
-        </w:rPr>
-        <w:lastRenderedPageBreak/>
-        <w:t>Inleiding</w:t>
-      </w:r>
-      <w:r>
-        <w:rPr>
-          <w:rFonts w:ascii="Calibri" w:hAnsi="Calibri" w:cs="Calibri"/>
-          <w:b/>
-          <w:color w:val="FF0000"/>
-          <w:sz w:val="40"/>
-        </w:rPr>
-        <w:br/>
-      </w:r>
-      <w:r>
-        <w:rPr>
-          <w:rFonts w:ascii="Calibri" w:hAnsi="Calibri" w:cs="Calibri"/>
-          <w:color w:val="000000"/>
-        </w:rPr>
-        <w:t>ik leg hier precies uit wat voor project dit is en wat het gaat worden en wat</w:t>
-      </w:r>
-    </w:p>
-    <w:p>
-      <w:pPr>
-        <w:rPr>
-          <w:rFonts w:ascii="Calibri" w:hAnsi="Calibri" w:cs="Calibri"/>
-          <w:color w:val="000000"/>
-        </w:rPr>
-      </w:pPr>
-      <w:r>
-        <w:rPr>
-          <w:rFonts w:ascii="Calibri" w:hAnsi="Calibri" w:cs="Calibri"/>
-          <w:color w:val="000000"/>
-        </w:rPr>
-        <w:br w:type="page"/>
-      </w:r>
-    </w:p>
-    <w:p>
-      <w:pPr>
-        <w:pStyle w:val="Geenafstand"/>
-        <w:rPr>
-          <w:rFonts w:ascii="Calibri" w:hAnsi="Calibri" w:cs="Calibri"/>
-          <w:color w:val="000000"/>
-        </w:rPr>
-      </w:pPr>
-      <w:r>
-        <w:rPr>
-          <w:rFonts w:ascii="Calibri" w:hAnsi="Calibri" w:cs="Calibri"/>
-          <w:b/>
-          <w:color w:val="FF0000"/>
-          <w:sz w:val="40"/>
-        </w:rPr>
-        <w:lastRenderedPageBreak/>
-        <w:t>planning</w:t>
-      </w:r>
-      <w:r>
-        <w:rPr>
-          <w:rFonts w:ascii="Calibri" w:hAnsi="Calibri" w:cs="Calibri"/>
-          <w:b/>
-          <w:color w:val="FF0000"/>
-          <w:sz w:val="40"/>
-        </w:rPr>
-        <w:br/>
-      </w:r>
-      <w:r>
-        <w:rPr>
-          <w:rFonts w:ascii="Calibri" w:hAnsi="Calibri" w:cs="Calibri"/>
-          <w:color w:val="000000"/>
-        </w:rPr>
-        <w:t>de planning is als volgt, we gaan eerst een OS project starten en daarin beginnen we, we moet dan eerst hardware aanschaffen waar het op kan draaien.</w:t>
-      </w:r>
-    </w:p>
-    <w:p>
-      <w:pPr>
-        <w:rPr>
-          <w:rFonts w:ascii="Calibri" w:hAnsi="Calibri" w:cs="Calibri"/>
-          <w:color w:val="000000"/>
-        </w:rPr>
-      </w:pPr>
-      <w:r>
-        <w:rPr>
-          <w:rFonts w:ascii="Calibri" w:hAnsi="Calibri" w:cs="Calibri"/>
-          <w:color w:val="000000"/>
-        </w:rPr>
-        <w:br w:type="page"/>
-      </w:r>
-    </w:p>
-    <w:p>
-      <w:pPr>
-        <w:pStyle w:val="Geenafstand"/>
-        <w:rPr>
-          <w:rFonts w:ascii="Calibri" w:hAnsi="Calibri" w:cs="Calibri"/>
-          <w:color w:val="000000"/>
-        </w:rPr>
-      </w:pPr>
-      <w:r>
-        <w:rPr>
-          <w:rFonts w:ascii="Calibri" w:hAnsi="Calibri" w:cs="Calibri"/>
-          <w:b/>
-          <w:color w:val="FF0000"/>
-          <w:sz w:val="40"/>
-        </w:rPr>
-        <w:lastRenderedPageBreak/>
-        <w:t>hallo</w:t>
-      </w:r>
-      <w:r>
-        <w:rPr>
-          <w:rFonts w:ascii="Calibri" w:hAnsi="Calibri" w:cs="Calibri"/>
-          <w:b/>
-          <w:color w:val="FF0000"/>
-          <w:sz w:val="40"/>
-        </w:rPr>
-        <w:br/>
-      </w:r>
-      <w:r>
-        <w:rPr>
-          <w:rFonts w:ascii="Calibri" w:hAnsi="Calibri" w:cs="Calibri"/>
-          <w:color w:val="000000"/>
-        </w:rPr>
-        <w:t>ik ben kris en maak dit project voor bokotr inc. ik hoop dat jullie dit een mooie realisatie vinden en mijn verslag waarderen.</w:t>
+        </w:rPr>
+        <w:t>&lt;Index&gt;</w:t>
       </w:r>
     </w:p>
     <w:p/>
@@ -1651,7 +1448,7 @@
               <w:jc w:val="right"/>
             </w:pPr>
             <w:r>
-              <w:t>btw 31%</w:t>
+              <w:t>btw 40%</w:t>
             </w:r>
           </w:p>
         </w:tc>
@@ -1665,7 +1462,7 @@
               <w:cnfStyle w:val="000000100000" w:firstRow="0" w:lastRow="0" w:firstColumn="0" w:lastColumn="0" w:oddVBand="0" w:evenVBand="0" w:oddHBand="1" w:evenHBand="0" w:firstRowFirstColumn="0" w:firstRowLastColumn="0" w:lastRowFirstColumn="0" w:lastRowLastColumn="0"/>
             </w:pPr>
             <w:r>
-              <w:t>€165.974,00</w:t>
+              <w:t>€214.160,00</w:t>
             </w:r>
           </w:p>
         </w:tc>
@@ -1698,7 +1495,7 @@
               <w:cnfStyle w:val="000000000000" w:firstRow="0" w:lastRow="0" w:firstColumn="0" w:lastColumn="0" w:oddVBand="0" w:evenVBand="0" w:oddHBand="0" w:evenHBand="0" w:firstRowFirstColumn="0" w:firstRowLastColumn="0" w:lastRowFirstColumn="0" w:lastRowLastColumn="0"/>
             </w:pPr>
             <w:r>
-              <w:t>€701.374,00</w:t>
+              <w:t>€749.560,00</w:t>
             </w:r>
             <w:bookmarkStart w:id="3" w:name="_GoBack"/>
             <w:bookmarkEnd w:id="3"/>
@@ -2083,7 +1880,7 @@
         <w:rPr>
           <w:noProof/>
         </w:rPr>
-        <w:t>31 oktober 2017</w:t>
+        <w:t>2 november 2017</w:t>
       </w:r>
       <w:r>
         <w:fldChar w:fldCharType="end"/>
@@ -2562,7 +2359,7 @@
                               <w:noProof/>
                               <w:color w:val="C0504D" w:themeColor="accent2"/>
                             </w:rPr>
-                            <w:t>8</w:t>
+                            <w:t>7</w:t>
                           </w:r>
                           <w:r>
                             <w:rPr>
@@ -2617,7 +2414,7 @@
                         <w:noProof/>
                         <w:color w:val="C0504D" w:themeColor="accent2"/>
                       </w:rPr>
-                      <w:t>8</w:t>
+                      <w:t>7</w:t>
                     </w:r>
                     <w:r>
                       <w:rPr>
@@ -7268,7 +7065,7 @@
     <w:basedOn w:val="Standaardtabel"/>
     <w:uiPriority w:val="60"/>
     <w:unhideWhenUsed/>
-    <w:rsid w:val="00533E23"/>
+    <w:rsid w:val="001F6C63"/>
     <w:pPr>
       <w:spacing w:after="0" w:line="240" w:lineRule="auto"/>
     </w:pPr>
@@ -7653,7 +7450,7 @@
 </file>
 
 <file path=customXml/itemProps1.xml><?xml version="1.0" encoding="utf-8"?>
-<ds:datastoreItem xmlns:ds="http://schemas.openxmlformats.org/officeDocument/2006/customXml" ds:itemID="{EA7C55BB-765C-48F0-9953-3728365F6AC3}">
+<ds:datastoreItem xmlns:ds="http://schemas.openxmlformats.org/officeDocument/2006/customXml" ds:itemID="{8A4DD68C-424B-4947-A5A1-11F6C33AE41A}">
   <ds:schemaRefs>
     <ds:schemaRef ds:uri="http://schemas.openxmlformats.org/officeDocument/2006/bibliography"/>
   </ds:schemaRefs>

--- a/OffertTemplateTool/wwwroot/Exporteoffers/OfferOsBoktor.docx
+++ b/OffertTemplateTool/wwwroot/Exporteoffers/OfferOsBoktor.docx
@@ -13,7 +13,7 @@
         <w:rPr>
           <w:b/>
         </w:rPr>
-        <w:t>Boktor inc.</w:t>
+        <w:t>broeksra B.V.</w:t>
       </w:r>
       <w:r>
         <w:rPr>
@@ -69,7 +69,7 @@
         <w:t xml:space="preserve"> </w:t>
       </w:r>
       <w:r>
-        <w:t>kris. Broekstra</w:t>
+        <w:t>k. broekstra</w:t>
       </w:r>
     </w:p>
     <w:p>
@@ -77,7 +77,7 @@
         <w:spacing w:after="0"/>
       </w:pPr>
       <w:r>
-        <w:t>oosterakker 21</w:t>
+        <w:t>Oosterakker 21</w:t>
       </w:r>
     </w:p>
     <w:p>
@@ -88,7 +88,7 @@
         </w:rPr>
       </w:pPr>
       <w:r>
-        <w:t>7957EJ de wijk</w:t>
+        <w:t>7957EJ De wijk</w:t>
       </w:r>
       <w:r>
         <w:tab/>
@@ -262,7 +262,7 @@
         <w:tab/>
       </w:r>
       <w:r>
-        <w:t>30-10-2017</w:t>
+        <w:t>6-11-2017</w:t>
       </w:r>
     </w:p>
     <w:p>
@@ -335,7 +335,6 @@
           <w:sz w:val="40"/>
           <w:szCs w:val="40"/>
         </w:rPr>
-        <w:lastRenderedPageBreak/>
         <w:t>Vertrouwelijk</w:t>
       </w:r>
       <w:bookmarkEnd w:id="1"/>
@@ -387,7 +386,6 @@
         <w:rPr>
           <w:b/>
         </w:rPr>
-        <w:lastRenderedPageBreak/>
         <w:t>Betreft</w:t>
       </w:r>
       <w:r>
@@ -465,7 +463,7 @@
         <w:tab/>
       </w:r>
       <w:r>
-        <w:t>Boktor inc.</w:t>
+        <w:t>broeksra B.V.</w:t>
       </w:r>
       <w:r>
         <w:rPr>
@@ -483,7 +481,7 @@
         </w:rPr>
       </w:pPr>
       <w:r>
-        <w:t>kris. Broekstra</w:t>
+        <w:t>k. broekstra</w:t>
       </w:r>
     </w:p>
     <w:p>
@@ -492,7 +490,7 @@
         <w:ind w:left="2124" w:firstLine="708"/>
       </w:pPr>
       <w:r>
-        <w:t>oosterakker 21</w:t>
+        <w:t>Oosterakker 21</w:t>
       </w:r>
     </w:p>
     <w:p>
@@ -504,7 +502,7 @@
         </w:rPr>
       </w:pPr>
       <w:r>
-        <w:t>7957EJ de wijk</w:t>
+        <w:t>7957EJ De wijk</w:t>
       </w:r>
       <w:r>
         <w:tab/>
@@ -530,7 +528,7 @@
         </w:rPr>
       </w:pPr>
       <w:r>
-        <w:t>info@krisbroekstra.nl&lt;h1&gt;Inleiding&lt;/h1&gt;&lt;p&gt;ik leg hier precies uit wat voor project dit is en wat het gaat worden en wat&lt;/p&gt;&lt;h1&gt;planning&lt;/h1&gt;&lt;p&gt;de planning is als volgt, we gaan eerst een OS project starten en daarin beginnen we, we moet dan eerst hardware aanschaffen waar het op kan draaien.&lt;/p&gt;&lt;h1&gt;hallo&lt;/h1&gt;&lt;p&gt;ik ben kris en maak dit project voor bokotr inc. ik hoop dat jullie dit een mooie realisatie vinden en mijn verslag waarderen.&lt;/p&gt;</w:t>
+        <w:t>kris.broekstra@outlook.com</w:t>
       </w:r>
     </w:p>
     <w:p>
@@ -962,7 +960,6 @@
         <w:rPr>
           <w:b/>
         </w:rPr>
-        <w:lastRenderedPageBreak/>
         <w:t>Documentversie</w:t>
       </w:r>
       <w:r>
@@ -1007,7 +1004,6 @@
           <w:sz w:val="40"/>
           <w:szCs w:val="40"/>
         </w:rPr>
-        <w:lastRenderedPageBreak/>
         <w:t>Inhoud</w:t>
       </w:r>
     </w:p>
@@ -1107,6 +1103,436 @@
           <w:color w:val="000000" w:themeColor="text1"/>
         </w:rPr>
         <w:t>&lt;Index&gt;</w:t>
+      </w:r>
+    </w:p>
+    <w:p>
+      <w:pPr>
+        <w:pStyle w:val="Geenafstand"/>
+        <w:rPr>
+          <w:rFonts w:ascii="Courier New" w:hAnsi="Courier New" w:cs="Courier New"/>
+          <w:color w:val="000000" w:themeColor="text1"/>
+        </w:rPr>
+      </w:pPr>
+    </w:p>
+    <w:p>
+      <w:pPr>
+        <w:pStyle w:val="Geenafstand"/>
+        <w:rPr>
+          <w:rFonts w:ascii="Courier New" w:hAnsi="Courier New" w:cs="Courier New"/>
+          <w:color w:val="000000" w:themeColor="text1"/>
+        </w:rPr>
+      </w:pPr>
+    </w:p>
+    <w:p>
+      <w:pPr>
+        <w:pStyle w:val="Geenafstand"/>
+        <w:rPr>
+          <w:rFonts w:ascii="Courier New" w:hAnsi="Courier New" w:cs="Courier New"/>
+          <w:color w:val="000000" w:themeColor="text1"/>
+        </w:rPr>
+      </w:pPr>
+    </w:p>
+    <w:p>
+      <w:pPr>
+        <w:pStyle w:val="Geenafstand"/>
+        <w:rPr>
+          <w:rFonts w:ascii="Courier New" w:hAnsi="Courier New" w:cs="Courier New"/>
+          <w:color w:val="000000" w:themeColor="text1"/>
+        </w:rPr>
+      </w:pPr>
+    </w:p>
+    <w:p>
+      <w:pPr>
+        <w:pStyle w:val="Geenafstand"/>
+        <w:rPr>
+          <w:rFonts w:ascii="Courier New" w:hAnsi="Courier New" w:cs="Courier New"/>
+          <w:color w:val="000000" w:themeColor="text1"/>
+        </w:rPr>
+      </w:pPr>
+    </w:p>
+    <w:p>
+      <w:pPr>
+        <w:pStyle w:val="Geenafstand"/>
+        <w:rPr>
+          <w:rFonts w:ascii="Courier New" w:hAnsi="Courier New" w:cs="Courier New"/>
+          <w:color w:val="000000" w:themeColor="text1"/>
+        </w:rPr>
+      </w:pPr>
+    </w:p>
+    <w:p>
+      <w:pPr>
+        <w:pStyle w:val="Geenafstand"/>
+        <w:rPr>
+          <w:rFonts w:ascii="Courier New" w:hAnsi="Courier New" w:cs="Courier New"/>
+          <w:color w:val="000000" w:themeColor="text1"/>
+        </w:rPr>
+      </w:pPr>
+    </w:p>
+    <w:p>
+      <w:pPr>
+        <w:pStyle w:val="Geenafstand"/>
+        <w:rPr>
+          <w:rFonts w:ascii="Courier New" w:hAnsi="Courier New" w:cs="Courier New"/>
+          <w:color w:val="000000" w:themeColor="text1"/>
+        </w:rPr>
+      </w:pPr>
+    </w:p>
+    <w:p>
+      <w:pPr>
+        <w:pStyle w:val="Geenafstand"/>
+        <w:rPr>
+          <w:rFonts w:ascii="Courier New" w:hAnsi="Courier New" w:cs="Courier New"/>
+          <w:color w:val="000000" w:themeColor="text1"/>
+        </w:rPr>
+      </w:pPr>
+    </w:p>
+    <w:p>
+      <w:pPr>
+        <w:pStyle w:val="Geenafstand"/>
+        <w:rPr>
+          <w:rFonts w:ascii="Courier New" w:hAnsi="Courier New" w:cs="Courier New"/>
+          <w:color w:val="000000" w:themeColor="text1"/>
+        </w:rPr>
+      </w:pPr>
+    </w:p>
+    <w:p>
+      <w:pPr>
+        <w:pStyle w:val="Geenafstand"/>
+        <w:rPr>
+          <w:rFonts w:ascii="Courier New" w:hAnsi="Courier New" w:cs="Courier New"/>
+          <w:color w:val="000000" w:themeColor="text1"/>
+        </w:rPr>
+      </w:pPr>
+    </w:p>
+    <w:p>
+      <w:pPr>
+        <w:pStyle w:val="Geenafstand"/>
+        <w:rPr>
+          <w:rFonts w:ascii="Courier New" w:hAnsi="Courier New" w:cs="Courier New"/>
+          <w:color w:val="000000" w:themeColor="text1"/>
+        </w:rPr>
+      </w:pPr>
+    </w:p>
+    <w:p>
+      <w:pPr>
+        <w:pStyle w:val="Geenafstand"/>
+        <w:rPr>
+          <w:rFonts w:ascii="Courier New" w:hAnsi="Courier New" w:cs="Courier New"/>
+          <w:color w:val="000000" w:themeColor="text1"/>
+        </w:rPr>
+      </w:pPr>
+    </w:p>
+    <w:p>
+      <w:pPr>
+        <w:pStyle w:val="Geenafstand"/>
+        <w:rPr>
+          <w:rFonts w:ascii="Courier New" w:hAnsi="Courier New" w:cs="Courier New"/>
+          <w:color w:val="000000" w:themeColor="text1"/>
+        </w:rPr>
+      </w:pPr>
+    </w:p>
+    <w:p>
+      <w:pPr>
+        <w:pStyle w:val="Geenafstand"/>
+        <w:rPr>
+          <w:rFonts w:ascii="Courier New" w:hAnsi="Courier New" w:cs="Courier New"/>
+          <w:color w:val="000000" w:themeColor="text1"/>
+        </w:rPr>
+      </w:pPr>
+    </w:p>
+    <w:p>
+      <w:pPr>
+        <w:pStyle w:val="Geenafstand"/>
+        <w:rPr>
+          <w:rFonts w:ascii="Courier New" w:hAnsi="Courier New" w:cs="Courier New"/>
+          <w:color w:val="000000" w:themeColor="text1"/>
+        </w:rPr>
+      </w:pPr>
+    </w:p>
+    <w:p>
+      <w:pPr>
+        <w:pStyle w:val="Geenafstand"/>
+        <w:rPr>
+          <w:rFonts w:ascii="Courier New" w:hAnsi="Courier New" w:cs="Courier New"/>
+          <w:color w:val="000000" w:themeColor="text1"/>
+        </w:rPr>
+      </w:pPr>
+    </w:p>
+    <w:p>
+      <w:pPr>
+        <w:pStyle w:val="Geenafstand"/>
+        <w:rPr>
+          <w:rFonts w:ascii="Courier New" w:hAnsi="Courier New" w:cs="Courier New"/>
+          <w:color w:val="000000" w:themeColor="text1"/>
+        </w:rPr>
+      </w:pPr>
+    </w:p>
+    <w:p>
+      <w:pPr>
+        <w:pStyle w:val="Geenafstand"/>
+        <w:rPr>
+          <w:rFonts w:ascii="Courier New" w:hAnsi="Courier New" w:cs="Courier New"/>
+          <w:color w:val="000000" w:themeColor="text1"/>
+        </w:rPr>
+      </w:pPr>
+    </w:p>
+    <w:p>
+      <w:pPr>
+        <w:pStyle w:val="Geenafstand"/>
+        <w:rPr>
+          <w:rFonts w:ascii="Courier New" w:hAnsi="Courier New" w:cs="Courier New"/>
+          <w:color w:val="000000" w:themeColor="text1"/>
+        </w:rPr>
+      </w:pPr>
+    </w:p>
+    <w:p>
+      <w:pPr>
+        <w:pStyle w:val="Geenafstand"/>
+        <w:rPr>
+          <w:rFonts w:ascii="Courier New" w:hAnsi="Courier New" w:cs="Courier New"/>
+          <w:color w:val="000000" w:themeColor="text1"/>
+        </w:rPr>
+      </w:pPr>
+    </w:p>
+    <w:p>
+      <w:pPr>
+        <w:pStyle w:val="Geenafstand"/>
+        <w:rPr>
+          <w:rFonts w:ascii="Courier New" w:hAnsi="Courier New" w:cs="Courier New"/>
+          <w:color w:val="000000" w:themeColor="text1"/>
+        </w:rPr>
+      </w:pPr>
+    </w:p>
+    <w:p>
+      <w:pPr>
+        <w:pStyle w:val="Geenafstand"/>
+        <w:rPr>
+          <w:rFonts w:ascii="Courier New" w:hAnsi="Courier New" w:cs="Courier New"/>
+          <w:color w:val="000000" w:themeColor="text1"/>
+        </w:rPr>
+      </w:pPr>
+    </w:p>
+    <w:p>
+      <w:pPr>
+        <w:pStyle w:val="Geenafstand"/>
+        <w:rPr>
+          <w:rFonts w:ascii="Courier New" w:hAnsi="Courier New" w:cs="Courier New"/>
+          <w:color w:val="000000" w:themeColor="text1"/>
+        </w:rPr>
+      </w:pPr>
+    </w:p>
+    <w:p>
+      <w:pPr>
+        <w:pStyle w:val="Geenafstand"/>
+        <w:rPr>
+          <w:rFonts w:ascii="Courier New" w:hAnsi="Courier New" w:cs="Courier New"/>
+          <w:color w:val="000000" w:themeColor="text1"/>
+        </w:rPr>
+      </w:pPr>
+    </w:p>
+    <w:p>
+      <w:pPr>
+        <w:pStyle w:val="Geenafstand"/>
+        <w:rPr>
+          <w:rFonts w:ascii="Courier New" w:hAnsi="Courier New" w:cs="Courier New"/>
+          <w:color w:val="000000" w:themeColor="text1"/>
+        </w:rPr>
+      </w:pPr>
+    </w:p>
+    <w:p>
+      <w:pPr>
+        <w:pStyle w:val="Geenafstand"/>
+        <w:rPr>
+          <w:rFonts w:ascii="Courier New" w:hAnsi="Courier New" w:cs="Courier New"/>
+          <w:color w:val="000000" w:themeColor="text1"/>
+        </w:rPr>
+      </w:pPr>
+    </w:p>
+    <w:p>
+      <w:pPr>
+        <w:pStyle w:val="Geenafstand"/>
+        <w:rPr>
+          <w:rFonts w:ascii="Courier New" w:hAnsi="Courier New" w:cs="Courier New"/>
+          <w:color w:val="000000" w:themeColor="text1"/>
+        </w:rPr>
+      </w:pPr>
+    </w:p>
+    <w:p>
+      <w:pPr>
+        <w:pStyle w:val="Geenafstand"/>
+        <w:rPr>
+          <w:rFonts w:ascii="Courier New" w:hAnsi="Courier New" w:cs="Courier New"/>
+          <w:color w:val="000000" w:themeColor="text1"/>
+        </w:rPr>
+      </w:pPr>
+    </w:p>
+    <w:p>
+      <w:pPr>
+        <w:pStyle w:val="Geenafstand"/>
+        <w:rPr>
+          <w:rFonts w:ascii="Courier New" w:hAnsi="Courier New" w:cs="Courier New"/>
+          <w:color w:val="000000" w:themeColor="text1"/>
+        </w:rPr>
+      </w:pPr>
+    </w:p>
+    <w:p>
+      <w:pPr>
+        <w:pStyle w:val="Geenafstand"/>
+        <w:rPr>
+          <w:rFonts w:ascii="Courier New" w:hAnsi="Courier New" w:cs="Courier New"/>
+          <w:color w:val="000000" w:themeColor="text1"/>
+        </w:rPr>
+      </w:pPr>
+    </w:p>
+    <w:p>
+      <w:pPr>
+        <w:pStyle w:val="Geenafstand"/>
+        <w:rPr>
+          <w:rFonts w:ascii="Courier New" w:hAnsi="Courier New" w:cs="Courier New"/>
+          <w:color w:val="000000" w:themeColor="text1"/>
+        </w:rPr>
+      </w:pPr>
+    </w:p>
+    <w:p>
+      <w:pPr>
+        <w:pStyle w:val="Geenafstand"/>
+        <w:rPr>
+          <w:rFonts w:ascii="Courier New" w:hAnsi="Courier New" w:cs="Courier New"/>
+          <w:color w:val="000000" w:themeColor="text1"/>
+        </w:rPr>
+      </w:pPr>
+    </w:p>
+    <w:p>
+      <w:pPr>
+        <w:pStyle w:val="Geenafstand"/>
+        <w:rPr>
+          <w:rFonts w:ascii="Courier New" w:hAnsi="Courier New" w:cs="Courier New"/>
+          <w:color w:val="000000" w:themeColor="text1"/>
+        </w:rPr>
+      </w:pPr>
+    </w:p>
+    <w:p>
+      <w:pPr>
+        <w:pStyle w:val="Geenafstand"/>
+        <w:rPr>
+          <w:rFonts w:ascii="Courier New" w:hAnsi="Courier New" w:cs="Courier New"/>
+          <w:color w:val="000000" w:themeColor="text1"/>
+        </w:rPr>
+      </w:pPr>
+    </w:p>
+    <w:p>
+      <w:pPr>
+        <w:pStyle w:val="Geenafstand"/>
+        <w:rPr>
+          <w:rFonts w:ascii="Courier New" w:hAnsi="Courier New" w:cs="Courier New"/>
+          <w:color w:val="000000" w:themeColor="text1"/>
+        </w:rPr>
+      </w:pPr>
+    </w:p>
+    <w:p>
+      <w:pPr>
+        <w:pStyle w:val="Geenafstand"/>
+        <w:rPr>
+          <w:rFonts w:ascii="Courier New" w:hAnsi="Courier New" w:cs="Courier New"/>
+          <w:color w:val="000000" w:themeColor="text1"/>
+        </w:rPr>
+      </w:pPr>
+    </w:p>
+    <w:p>
+      <w:pPr>
+        <w:pStyle w:val="Geenafstand"/>
+        <w:rPr>
+          <w:rFonts w:ascii="Courier New" w:hAnsi="Courier New" w:cs="Courier New"/>
+          <w:color w:val="000000" w:themeColor="text1"/>
+        </w:rPr>
+      </w:pPr>
+    </w:p>
+    <w:p>
+      <w:pPr>
+        <w:pStyle w:val="Geenafstand"/>
+        <w:rPr>
+          <w:rFonts w:ascii="Courier New" w:hAnsi="Courier New" w:cs="Courier New"/>
+          <w:color w:val="000000" w:themeColor="text1"/>
+        </w:rPr>
+      </w:pPr>
+    </w:p>
+    <w:p>
+      <w:pPr>
+        <w:pStyle w:val="Geenafstand"/>
+        <w:rPr>
+          <w:rFonts w:ascii="Courier New" w:hAnsi="Courier New" w:cs="Courier New"/>
+          <w:color w:val="000000" w:themeColor="text1"/>
+        </w:rPr>
+      </w:pPr>
+    </w:p>
+    <w:p>
+      <w:pPr>
+        <w:pStyle w:val="Geenafstand"/>
+        <w:rPr>
+          <w:rFonts w:ascii="Courier New" w:hAnsi="Courier New" w:cs="Courier New"/>
+          <w:color w:val="000000" w:themeColor="text1"/>
+        </w:rPr>
+      </w:pPr>
+    </w:p>
+    <w:p>
+      <w:pPr>
+        <w:pStyle w:val="Geenafstand"/>
+        <w:rPr>
+          <w:rFonts w:ascii="Courier New" w:hAnsi="Courier New" w:cs="Courier New"/>
+          <w:color w:val="000000" w:themeColor="text1"/>
+        </w:rPr>
+      </w:pPr>
+    </w:p>
+    <w:p>
+      <w:pPr>
+        <w:pStyle w:val="Geenafstand"/>
+        <w:rPr>
+          <w:rFonts w:ascii="Courier New" w:hAnsi="Courier New" w:cs="Courier New"/>
+          <w:color w:val="000000" w:themeColor="text1"/>
+        </w:rPr>
+      </w:pPr>
+    </w:p>
+    <w:p>
+      <w:pPr>
+        <w:pStyle w:val="Geenafstand"/>
+        <w:rPr>
+          <w:rFonts w:ascii="Courier New" w:hAnsi="Courier New" w:cs="Courier New"/>
+          <w:color w:val="000000" w:themeColor="text1"/>
+        </w:rPr>
+      </w:pPr>
+    </w:p>
+    <w:p>
+      <w:pPr>
+        <w:pStyle w:val="Geenafstand"/>
+        <w:rPr>
+          <w:rFonts w:ascii="Courier New" w:hAnsi="Courier New" w:cs="Courier New"/>
+          <w:color w:val="000000" w:themeColor="text1"/>
+        </w:rPr>
+      </w:pPr>
+    </w:p>
+    <w:p>
+      <w:pPr>
+        <w:pStyle w:val="Geenafstand"/>
+        <w:rPr>
+          <w:rFonts w:ascii="Courier New" w:hAnsi="Courier New" w:cs="Courier New"/>
+          <w:color w:val="000000" w:themeColor="text1"/>
+        </w:rPr>
+      </w:pPr>
+    </w:p>
+    <w:p>
+      <w:pPr>
+        <w:pStyle w:val="Geenafstand"/>
+        <w:rPr>
+          <w:rFonts w:cstheme="minorHAnsi"/>
+          <w:color w:val="000000" w:themeColor="text1"/>
+        </w:rPr>
+      </w:pPr>
+      <w:r>
+        <w:rPr>
+          <w:rFonts w:cstheme="minorHAnsi"/>
+          <w:color w:val="000000" w:themeColor="text1"/>
+        </w:rPr>
+        <w:t>&lt;Content&gt;</w:t>
       </w:r>
     </w:p>
     <w:p/>
@@ -1130,6 +1556,20 @@
     <w:p/>
     <w:p/>
     <w:p/>
+    <w:p>
+      <w:pPr>
+        <w:pStyle w:val="Kop1"/>
+        <w:rPr>
+          <w:rFonts w:eastAsiaTheme="minorHAnsi" w:cstheme="minorBidi"/>
+          <w:b w:val="0"/>
+          <w:bCs w:val="0"/>
+          <w:color w:val="auto"/>
+          <w:sz w:val="22"/>
+          <w:szCs w:val="22"/>
+        </w:rPr>
+      </w:pPr>
+      <w:bookmarkStart w:id="2" w:name="_Toc489610407"/>
+    </w:p>
     <w:p/>
     <w:p>
       <w:pPr>
@@ -1139,13 +1579,11 @@
           <w:sz w:val="40"/>
         </w:rPr>
       </w:pPr>
-      <w:bookmarkStart w:id="2" w:name="_Toc489610407"/>
       <w:r>
         <w:rPr>
           <w:color w:val="E84F1D"/>
           <w:sz w:val="40"/>
         </w:rPr>
-        <w:lastRenderedPageBreak/>
         <w:t>Begroting</w:t>
       </w:r>
       <w:bookmarkEnd w:id="2"/>
@@ -1396,8 +1834,8 @@
         <w:tblLook w:val="04A0" w:firstRow="1" w:lastRow="0" w:firstColumn="1" w:lastColumn="0" w:noHBand="0" w:noVBand="1"/>
       </w:tblPr>
       <w:tblGrid>
-        <w:gridCol w:w="1400"/>
-        <w:gridCol w:w="1400"/>
+        <w:gridCol w:w="5303"/>
+        <w:gridCol w:w="5303"/>
       </w:tblGrid>
       <w:tr>
         <w:trPr>
@@ -1527,7 +1965,6 @@
           <w:color w:val="E84F1D"/>
           <w:sz w:val="40"/>
         </w:rPr>
-        <w:lastRenderedPageBreak/>
         <w:t>V</w:t>
       </w:r>
       <w:r>
@@ -1880,7 +2317,7 @@
         <w:rPr>
           <w:noProof/>
         </w:rPr>
-        <w:t>2 november 2017</w:t>
+        <w:t>6 november 2017</w:t>
       </w:r>
       <w:r>
         <w:fldChar w:fldCharType="end"/>
@@ -7065,7 +7502,7 @@
     <w:basedOn w:val="Standaardtabel"/>
     <w:uiPriority w:val="60"/>
     <w:unhideWhenUsed/>
-    <w:rsid w:val="001F6C63"/>
+    <w:rsid w:val="008F13AA"/>
     <w:pPr>
       <w:spacing w:after="0" w:line="240" w:lineRule="auto"/>
     </w:pPr>
@@ -7450,7 +7887,7 @@
 </file>
 
 <file path=customXml/itemProps1.xml><?xml version="1.0" encoding="utf-8"?>
-<ds:datastoreItem xmlns:ds="http://schemas.openxmlformats.org/officeDocument/2006/customXml" ds:itemID="{8A4DD68C-424B-4947-A5A1-11F6C33AE41A}">
+<ds:datastoreItem xmlns:ds="http://schemas.openxmlformats.org/officeDocument/2006/customXml" ds:itemID="{3A064311-10BD-4EDF-B9BF-C7C30D4FFE2F}">
   <ds:schemaRefs>
     <ds:schemaRef ds:uri="http://schemas.openxmlformats.org/officeDocument/2006/bibliography"/>
   </ds:schemaRefs>
